--- a/A description of the problem and a discussion of the background.docx
+++ b/A description of the problem and a discussion of the background.docx
@@ -658,8 +658,6 @@
         </w:rPr>
         <w:t xml:space="preserve"> </w:t>
       </w:r>
-      <w:bookmarkStart w:id="0" w:name="_GoBack"/>
-      <w:bookmarkEnd w:id="0"/>
       <w:r>
         <w:rPr>
           <w:rFonts w:ascii="Arial" w:hAnsi="Arial" w:cs="Arial"/>
@@ -687,28 +685,7 @@
           <w:rFonts w:ascii="Arial" w:hAnsi="Arial" w:cs="Arial"/>
           <w:color w:val="686868"/>
         </w:rPr>
-        <w:t xml:space="preserve"> Locality, </w:t>
-      </w:r>
-      <w:r>
-        <w:rPr>
-          <w:rFonts w:ascii="Arial" w:hAnsi="Arial" w:cs="Arial"/>
-          <w:color w:val="686868"/>
-        </w:rPr>
-        <w:t>Restaurant</w:t>
-      </w:r>
-      <w:r>
-        <w:rPr>
-          <w:rFonts w:ascii="Arial" w:hAnsi="Arial" w:cs="Arial"/>
-          <w:color w:val="686868"/>
-        </w:rPr>
-        <w:t xml:space="preserve"> </w:t>
-      </w:r>
-      <w:r>
-        <w:rPr>
-          <w:rFonts w:ascii="Arial" w:hAnsi="Arial" w:cs="Arial"/>
-          <w:color w:val="686868"/>
-        </w:rPr>
-        <w:t>name, Rating</w:t>
+        <w:t xml:space="preserve"> Locality, Restaurant name, Rating</w:t>
       </w:r>
       <w:r>
         <w:rPr>
@@ -808,14 +785,7 @@
           <w:rFonts w:ascii="Arial" w:hAnsi="Arial" w:cs="Arial"/>
           <w:color w:val="686868"/>
         </w:rPr>
-        <w:t xml:space="preserve">, </w:t>
-      </w:r>
-      <w:r>
-        <w:rPr>
-          <w:rFonts w:ascii="Arial" w:hAnsi="Arial" w:cs="Arial"/>
-          <w:color w:val="686868"/>
-        </w:rPr>
-        <w:t>latitude and longitude columns</w:t>
+        <w:t>, latitude and longitude columns</w:t>
       </w:r>
       <w:r>
         <w:rPr>
@@ -968,334 +938,677 @@
     </w:p>
     <w:p>
       <w:pPr>
+        <w:pStyle w:val="NormalWeb"/>
         <w:numPr>
           <w:ilvl w:val="0"/>
-          <w:numId w:val="4"/>
+          <w:numId w:val="2"/>
         </w:numPr>
-        <w:spacing w:after="0" w:line="300" w:lineRule="atLeast"/>
-        <w:ind w:left="480" w:right="480"/>
-        <w:rPr>
-          <w:rFonts w:ascii="Helvetica" w:eastAsia="Times New Roman" w:hAnsi="Helvetica" w:cs="Helvetica"/>
-          <w:color w:val="000000"/>
-          <w:sz w:val="21"/>
-          <w:szCs w:val="21"/>
-        </w:rPr>
-      </w:pPr>
-      <w:r>
-        <w:rPr>
-          <w:rFonts w:ascii="Helvetica" w:eastAsia="Times New Roman" w:hAnsi="Helvetica" w:cs="Helvetica"/>
-          <w:color w:val="000000"/>
-          <w:sz w:val="21"/>
-          <w:szCs w:val="21"/>
+        <w:shd w:val="clear" w:color="auto" w:fill="FFFFFF"/>
+        <w:jc w:val="both"/>
+        <w:rPr>
+          <w:rFonts w:ascii="Arial" w:hAnsi="Arial" w:cs="Arial"/>
+          <w:color w:val="686868"/>
+        </w:rPr>
+      </w:pPr>
+      <w:r>
+        <w:rPr>
+          <w:rFonts w:ascii="Arial" w:hAnsi="Arial" w:cs="Arial"/>
+          <w:color w:val="686868"/>
         </w:rPr>
         <w:t>We will c</w:t>
       </w:r>
       <w:r>
         <w:rPr>
-          <w:rFonts w:ascii="Helvetica" w:eastAsia="Times New Roman" w:hAnsi="Helvetica" w:cs="Helvetica"/>
-          <w:color w:val="000000"/>
-          <w:sz w:val="21"/>
-          <w:szCs w:val="21"/>
+          <w:rFonts w:ascii="Arial" w:hAnsi="Arial" w:cs="Arial"/>
+          <w:color w:val="686868"/>
         </w:rPr>
         <w:t xml:space="preserve">ollect the </w:t>
       </w:r>
       <w:r>
         <w:rPr>
-          <w:rFonts w:ascii="Helvetica" w:eastAsia="Times New Roman" w:hAnsi="Helvetica" w:cs="Helvetica"/>
-          <w:color w:val="000000"/>
-          <w:sz w:val="21"/>
-          <w:szCs w:val="21"/>
+          <w:rFonts w:ascii="Arial" w:hAnsi="Arial" w:cs="Arial"/>
+          <w:color w:val="686868"/>
         </w:rPr>
         <w:t xml:space="preserve">Restaurant </w:t>
       </w:r>
       <w:r>
         <w:rPr>
-          <w:rFonts w:ascii="Helvetica" w:eastAsia="Times New Roman" w:hAnsi="Helvetica" w:cs="Helvetica"/>
-          <w:color w:val="000000"/>
-          <w:sz w:val="21"/>
-          <w:szCs w:val="21"/>
+          <w:rFonts w:ascii="Arial" w:hAnsi="Arial" w:cs="Arial"/>
+          <w:color w:val="686868"/>
         </w:rPr>
         <w:t>data from </w:t>
       </w:r>
       <w:proofErr w:type="spellStart"/>
       <w:r>
         <w:rPr>
-          <w:rFonts w:ascii="Helvetica" w:eastAsia="Times New Roman" w:hAnsi="Helvetica" w:cs="Helvetica"/>
-          <w:color w:val="000000"/>
-          <w:sz w:val="21"/>
-          <w:szCs w:val="21"/>
+          <w:rFonts w:ascii="Arial" w:hAnsi="Arial" w:cs="Arial"/>
+          <w:color w:val="686868"/>
         </w:rPr>
         <w:fldChar w:fldCharType="begin"/>
       </w:r>
       <w:r>
         <w:rPr>
-          <w:rFonts w:ascii="Helvetica" w:eastAsia="Times New Roman" w:hAnsi="Helvetica" w:cs="Helvetica"/>
-          <w:color w:val="000000"/>
-          <w:sz w:val="21"/>
-          <w:szCs w:val="21"/>
+          <w:rFonts w:ascii="Arial" w:hAnsi="Arial" w:cs="Arial"/>
+          <w:color w:val="686868"/>
         </w:rPr>
         <w:instrText>HYPERLINK "https://www.kaggle.com/ramanchandra/bangalore-hyderabad-venue-dataset?select=Hyderabad_venues.csv"</w:instrText>
       </w:r>
       <w:r>
         <w:rPr>
-          <w:rFonts w:ascii="Helvetica" w:eastAsia="Times New Roman" w:hAnsi="Helvetica" w:cs="Helvetica"/>
-          <w:color w:val="000000"/>
-          <w:sz w:val="21"/>
-          <w:szCs w:val="21"/>
-        </w:rPr>
-      </w:r>
-      <w:r>
-        <w:rPr>
-          <w:rFonts w:ascii="Helvetica" w:eastAsia="Times New Roman" w:hAnsi="Helvetica" w:cs="Helvetica"/>
-          <w:color w:val="000000"/>
-          <w:sz w:val="21"/>
-          <w:szCs w:val="21"/>
+          <w:rFonts w:ascii="Arial" w:hAnsi="Arial" w:cs="Arial"/>
+          <w:color w:val="686868"/>
+        </w:rPr>
+      </w:r>
+      <w:r>
+        <w:rPr>
+          <w:rFonts w:ascii="Arial" w:hAnsi="Arial" w:cs="Arial"/>
+          <w:color w:val="686868"/>
         </w:rPr>
         <w:fldChar w:fldCharType="separate"/>
       </w:r>
       <w:r>
         <w:rPr>
-          <w:rFonts w:ascii="Helvetica" w:eastAsia="Times New Roman" w:hAnsi="Helvetica" w:cs="Helvetica"/>
-          <w:color w:val="0088CC"/>
-          <w:sz w:val="21"/>
-          <w:szCs w:val="21"/>
-          <w:u w:val="single"/>
-        </w:rPr>
-        <w:t>kagge</w:t>
-      </w:r>
-      <w:r>
-        <w:rPr>
-          <w:rFonts w:ascii="Helvetica" w:eastAsia="Times New Roman" w:hAnsi="Helvetica" w:cs="Helvetica"/>
-          <w:color w:val="0088CC"/>
-          <w:sz w:val="21"/>
-          <w:szCs w:val="21"/>
-          <w:u w:val="single"/>
-        </w:rPr>
-        <w:t>l</w:t>
+          <w:rFonts w:ascii="Arial" w:hAnsi="Arial" w:cs="Arial"/>
+          <w:color w:val="686868"/>
+        </w:rPr>
+        <w:t>kaggel</w:t>
       </w:r>
       <w:proofErr w:type="spellEnd"/>
       <w:r>
         <w:rPr>
-          <w:rFonts w:ascii="Helvetica" w:eastAsia="Times New Roman" w:hAnsi="Helvetica" w:cs="Helvetica"/>
-          <w:color w:val="0088CC"/>
-          <w:sz w:val="21"/>
-          <w:szCs w:val="21"/>
-          <w:u w:val="single"/>
+          <w:rFonts w:ascii="Arial" w:hAnsi="Arial" w:cs="Arial"/>
+          <w:color w:val="686868"/>
         </w:rPr>
         <w:t xml:space="preserve"> dataset</w:t>
       </w:r>
       <w:r>
         <w:rPr>
-          <w:rFonts w:ascii="Helvetica" w:eastAsia="Times New Roman" w:hAnsi="Helvetica" w:cs="Helvetica"/>
-          <w:color w:val="000000"/>
-          <w:sz w:val="21"/>
-          <w:szCs w:val="21"/>
+          <w:rFonts w:ascii="Arial" w:hAnsi="Arial" w:cs="Arial"/>
+          <w:color w:val="686868"/>
         </w:rPr>
         <w:fldChar w:fldCharType="end"/>
       </w:r>
     </w:p>
     <w:p>
       <w:pPr>
+        <w:pStyle w:val="NormalWeb"/>
         <w:numPr>
           <w:ilvl w:val="0"/>
-          <w:numId w:val="4"/>
+          <w:numId w:val="2"/>
         </w:numPr>
-        <w:spacing w:after="0" w:line="300" w:lineRule="atLeast"/>
-        <w:ind w:left="480" w:right="480"/>
-        <w:rPr>
-          <w:rFonts w:ascii="Helvetica" w:eastAsia="Times New Roman" w:hAnsi="Helvetica" w:cs="Helvetica"/>
-          <w:color w:val="000000"/>
-          <w:sz w:val="21"/>
-          <w:szCs w:val="21"/>
-        </w:rPr>
-      </w:pPr>
-      <w:r>
-        <w:rPr>
-          <w:rFonts w:ascii="Helvetica" w:eastAsia="Times New Roman" w:hAnsi="Helvetica" w:cs="Helvetica"/>
-          <w:color w:val="000000"/>
-          <w:sz w:val="21"/>
-          <w:szCs w:val="21"/>
+        <w:shd w:val="clear" w:color="auto" w:fill="FFFFFF"/>
+        <w:jc w:val="both"/>
+        <w:rPr>
+          <w:rFonts w:ascii="Arial" w:hAnsi="Arial" w:cs="Arial"/>
+          <w:color w:val="686868"/>
+        </w:rPr>
+      </w:pPr>
+      <w:r>
+        <w:rPr>
+          <w:rFonts w:ascii="Arial" w:hAnsi="Arial" w:cs="Arial"/>
+          <w:color w:val="686868"/>
         </w:rPr>
         <w:t>We will use</w:t>
       </w:r>
       <w:r>
         <w:rPr>
-          <w:rFonts w:ascii="Helvetica" w:eastAsia="Times New Roman" w:hAnsi="Helvetica" w:cs="Helvetica"/>
-          <w:color w:val="000000"/>
-          <w:sz w:val="21"/>
-          <w:szCs w:val="21"/>
+          <w:rFonts w:ascii="Arial" w:hAnsi="Arial" w:cs="Arial"/>
+          <w:color w:val="686868"/>
         </w:rPr>
         <w:t xml:space="preserve"> </w:t>
       </w:r>
       <w:proofErr w:type="spellStart"/>
       <w:r>
         <w:rPr>
-          <w:rFonts w:ascii="Helvetica" w:eastAsia="Times New Roman" w:hAnsi="Helvetica" w:cs="Helvetica"/>
-          <w:color w:val="000000"/>
-          <w:sz w:val="21"/>
-          <w:szCs w:val="21"/>
+          <w:rFonts w:ascii="Arial" w:hAnsi="Arial" w:cs="Arial"/>
+          <w:color w:val="686868"/>
         </w:rPr>
         <w:t>FourSquare</w:t>
       </w:r>
       <w:proofErr w:type="spellEnd"/>
       <w:r>
         <w:rPr>
-          <w:rFonts w:ascii="Helvetica" w:eastAsia="Times New Roman" w:hAnsi="Helvetica" w:cs="Helvetica"/>
-          <w:color w:val="000000"/>
-          <w:sz w:val="21"/>
-          <w:szCs w:val="21"/>
+          <w:rFonts w:ascii="Arial" w:hAnsi="Arial" w:cs="Arial"/>
+          <w:color w:val="686868"/>
         </w:rPr>
         <w:t xml:space="preserve"> API </w:t>
       </w:r>
       <w:r>
         <w:rPr>
-          <w:rFonts w:ascii="Helvetica" w:eastAsia="Times New Roman" w:hAnsi="Helvetica" w:cs="Helvetica"/>
-          <w:color w:val="000000"/>
-          <w:sz w:val="21"/>
-          <w:szCs w:val="21"/>
+          <w:rFonts w:ascii="Arial" w:hAnsi="Arial" w:cs="Arial"/>
+          <w:color w:val="686868"/>
         </w:rPr>
         <w:t>to</w:t>
       </w:r>
       <w:r>
         <w:rPr>
-          <w:rFonts w:ascii="Helvetica" w:eastAsia="Times New Roman" w:hAnsi="Helvetica" w:cs="Helvetica"/>
-          <w:color w:val="000000"/>
-          <w:sz w:val="21"/>
-          <w:szCs w:val="21"/>
+          <w:rFonts w:ascii="Arial" w:hAnsi="Arial" w:cs="Arial"/>
+          <w:color w:val="686868"/>
         </w:rPr>
         <w:t xml:space="preserve"> find all venues for each neighborhood.</w:t>
       </w:r>
     </w:p>
     <w:p>
       <w:pPr>
+        <w:pStyle w:val="NormalWeb"/>
         <w:numPr>
           <w:ilvl w:val="0"/>
-          <w:numId w:val="4"/>
+          <w:numId w:val="2"/>
         </w:numPr>
-        <w:spacing w:after="0" w:line="300" w:lineRule="atLeast"/>
-        <w:ind w:left="480" w:right="480"/>
-        <w:rPr>
-          <w:rFonts w:ascii="Helvetica" w:eastAsia="Times New Roman" w:hAnsi="Helvetica" w:cs="Helvetica"/>
-          <w:color w:val="000000"/>
-          <w:sz w:val="21"/>
-          <w:szCs w:val="21"/>
-        </w:rPr>
-      </w:pPr>
-      <w:r>
-        <w:rPr>
-          <w:rFonts w:ascii="Helvetica" w:eastAsia="Times New Roman" w:hAnsi="Helvetica" w:cs="Helvetica"/>
-          <w:color w:val="000000"/>
-          <w:sz w:val="21"/>
-          <w:szCs w:val="21"/>
+        <w:shd w:val="clear" w:color="auto" w:fill="FFFFFF"/>
+        <w:jc w:val="both"/>
+        <w:rPr>
+          <w:rFonts w:ascii="Arial" w:hAnsi="Arial" w:cs="Arial"/>
+          <w:color w:val="686868"/>
+        </w:rPr>
+      </w:pPr>
+      <w:r>
+        <w:rPr>
+          <w:rFonts w:ascii="Arial" w:hAnsi="Arial" w:cs="Arial"/>
+          <w:color w:val="686868"/>
         </w:rPr>
         <w:t>We need to f</w:t>
       </w:r>
       <w:r>
         <w:rPr>
-          <w:rFonts w:ascii="Helvetica" w:eastAsia="Times New Roman" w:hAnsi="Helvetica" w:cs="Helvetica"/>
-          <w:color w:val="000000"/>
-          <w:sz w:val="21"/>
-          <w:szCs w:val="21"/>
+          <w:rFonts w:ascii="Arial" w:hAnsi="Arial" w:cs="Arial"/>
+          <w:color w:val="686868"/>
         </w:rPr>
         <w:t>ilter out all venues that are nearby by locality.</w:t>
       </w:r>
     </w:p>
     <w:p>
       <w:pPr>
+        <w:pStyle w:val="NormalWeb"/>
         <w:numPr>
           <w:ilvl w:val="0"/>
-          <w:numId w:val="4"/>
+          <w:numId w:val="2"/>
         </w:numPr>
-        <w:spacing w:after="0" w:line="300" w:lineRule="atLeast"/>
-        <w:ind w:left="480" w:right="480"/>
-        <w:rPr>
-          <w:rFonts w:ascii="Helvetica" w:eastAsia="Times New Roman" w:hAnsi="Helvetica" w:cs="Helvetica"/>
-          <w:color w:val="000000"/>
-          <w:sz w:val="21"/>
-          <w:szCs w:val="21"/>
-        </w:rPr>
-      </w:pPr>
-      <w:r>
-        <w:rPr>
-          <w:rFonts w:ascii="Helvetica" w:eastAsia="Times New Roman" w:hAnsi="Helvetica" w:cs="Helvetica"/>
-          <w:color w:val="000000"/>
-          <w:sz w:val="21"/>
-          <w:szCs w:val="21"/>
+        <w:shd w:val="clear" w:color="auto" w:fill="FFFFFF"/>
+        <w:jc w:val="both"/>
+        <w:rPr>
+          <w:rFonts w:ascii="Arial" w:hAnsi="Arial" w:cs="Arial"/>
+          <w:color w:val="686868"/>
+        </w:rPr>
+      </w:pPr>
+      <w:r>
+        <w:rPr>
+          <w:rFonts w:ascii="Arial" w:hAnsi="Arial" w:cs="Arial"/>
+          <w:color w:val="686868"/>
         </w:rPr>
         <w:t>We will use the restaurant</w:t>
       </w:r>
       <w:r>
         <w:rPr>
-          <w:rFonts w:ascii="Helvetica" w:eastAsia="Times New Roman" w:hAnsi="Helvetica" w:cs="Helvetica"/>
-          <w:color w:val="000000"/>
-          <w:sz w:val="21"/>
-          <w:szCs w:val="21"/>
+          <w:rFonts w:ascii="Arial" w:hAnsi="Arial" w:cs="Arial"/>
+          <w:color w:val="686868"/>
         </w:rPr>
         <w:t xml:space="preserve"> rating</w:t>
       </w:r>
       <w:r>
         <w:rPr>
-          <w:rFonts w:ascii="Helvetica" w:eastAsia="Times New Roman" w:hAnsi="Helvetica" w:cs="Helvetica"/>
-          <w:color w:val="000000"/>
-          <w:sz w:val="21"/>
-          <w:szCs w:val="21"/>
+          <w:rFonts w:ascii="Arial" w:hAnsi="Arial" w:cs="Arial"/>
+          <w:color w:val="686868"/>
         </w:rPr>
         <w:t>s to identify</w:t>
       </w:r>
       <w:r>
         <w:rPr>
-          <w:rFonts w:ascii="Helvetica" w:eastAsia="Times New Roman" w:hAnsi="Helvetica" w:cs="Helvetica"/>
-          <w:color w:val="000000"/>
-          <w:sz w:val="21"/>
-          <w:szCs w:val="21"/>
+          <w:rFonts w:ascii="Arial" w:hAnsi="Arial" w:cs="Arial"/>
+          <w:color w:val="686868"/>
         </w:rPr>
         <w:t xml:space="preserve"> the best places.</w:t>
       </w:r>
     </w:p>
     <w:p>
       <w:pPr>
+        <w:pStyle w:val="NormalWeb"/>
         <w:numPr>
           <w:ilvl w:val="0"/>
-          <w:numId w:val="4"/>
+          <w:numId w:val="2"/>
         </w:numPr>
-        <w:spacing w:after="0" w:line="300" w:lineRule="atLeast"/>
-        <w:ind w:left="480" w:right="480"/>
-        <w:rPr>
-          <w:rFonts w:ascii="Helvetica" w:eastAsia="Times New Roman" w:hAnsi="Helvetica" w:cs="Helvetica"/>
+        <w:shd w:val="clear" w:color="auto" w:fill="FFFFFF"/>
+        <w:jc w:val="both"/>
+        <w:rPr>
+          <w:rFonts w:ascii="Arial" w:hAnsi="Arial" w:cs="Arial"/>
+          <w:color w:val="686868"/>
+        </w:rPr>
+      </w:pPr>
+      <w:r>
+        <w:rPr>
+          <w:rFonts w:ascii="Arial" w:hAnsi="Arial" w:cs="Arial"/>
+          <w:color w:val="686868"/>
+        </w:rPr>
+        <w:t>We will v</w:t>
+      </w:r>
+      <w:r>
+        <w:rPr>
+          <w:rFonts w:ascii="Arial" w:hAnsi="Arial" w:cs="Arial"/>
+          <w:color w:val="686868"/>
+        </w:rPr>
+        <w:t>isualize the Ranking of neighborho</w:t>
+      </w:r>
+      <w:r>
+        <w:rPr>
+          <w:rFonts w:ascii="Arial" w:hAnsi="Arial" w:cs="Arial"/>
+          <w:color w:val="686868"/>
+        </w:rPr>
+        <w:t>ods using folium library</w:t>
+      </w:r>
+    </w:p>
+    <w:p>
+      <w:pPr>
+        <w:spacing w:after="0" w:line="240" w:lineRule="auto"/>
+        <w:outlineLvl w:val="2"/>
+        <w:rPr>
+          <w:rFonts w:ascii="Arial" w:eastAsia="Times New Roman" w:hAnsi="Arial" w:cs="Arial"/>
+          <w:b/>
+          <w:bCs/>
           <w:color w:val="000000"/>
-          <w:sz w:val="21"/>
-          <w:szCs w:val="21"/>
-        </w:rPr>
-      </w:pPr>
-      <w:r>
-        <w:rPr>
-          <w:rFonts w:ascii="Helvetica" w:eastAsia="Times New Roman" w:hAnsi="Helvetica" w:cs="Helvetica"/>
+          <w:sz w:val="27"/>
+          <w:szCs w:val="27"/>
+        </w:rPr>
+      </w:pPr>
+    </w:p>
+    <w:p>
+      <w:pPr>
+        <w:spacing w:after="0" w:line="240" w:lineRule="auto"/>
+        <w:outlineLvl w:val="2"/>
+        <w:rPr>
+          <w:rFonts w:ascii="Arial" w:eastAsia="Times New Roman" w:hAnsi="Arial" w:cs="Arial"/>
+          <w:b/>
+          <w:bCs/>
           <w:color w:val="000000"/>
-          <w:sz w:val="21"/>
-          <w:szCs w:val="21"/>
-        </w:rPr>
-        <w:t>We will v</w:t>
-      </w:r>
-      <w:r>
-        <w:rPr>
-          <w:rFonts w:ascii="Helvetica" w:eastAsia="Times New Roman" w:hAnsi="Helvetica" w:cs="Helvetica"/>
+          <w:sz w:val="27"/>
+          <w:szCs w:val="27"/>
+        </w:rPr>
+      </w:pPr>
+      <w:r>
+        <w:rPr>
+          <w:rFonts w:ascii="Arial" w:eastAsia="Times New Roman" w:hAnsi="Arial" w:cs="Arial"/>
+          <w:b/>
+          <w:bCs/>
           <w:color w:val="000000"/>
-          <w:sz w:val="21"/>
-          <w:szCs w:val="21"/>
-        </w:rPr>
-        <w:t>isualize the Ranking of neighborho</w:t>
-      </w:r>
-      <w:r>
-        <w:rPr>
-          <w:rFonts w:ascii="Helvetica" w:eastAsia="Times New Roman" w:hAnsi="Helvetica" w:cs="Helvetica"/>
+          <w:sz w:val="27"/>
+          <w:szCs w:val="27"/>
+        </w:rPr>
+        <w:t>Target Audience:</w:t>
+      </w:r>
+    </w:p>
+    <w:p>
+      <w:pPr>
+        <w:spacing w:after="0" w:line="240" w:lineRule="auto"/>
+        <w:outlineLvl w:val="2"/>
+        <w:rPr>
+          <w:rFonts w:ascii="Arial" w:eastAsia="Times New Roman" w:hAnsi="Arial" w:cs="Arial"/>
+          <w:b/>
+          <w:bCs/>
           <w:color w:val="000000"/>
-          <w:sz w:val="21"/>
-          <w:szCs w:val="21"/>
-        </w:rPr>
-        <w:t>ods using folium library</w:t>
-      </w:r>
-    </w:p>
-    <w:p/>
+          <w:sz w:val="27"/>
+          <w:szCs w:val="27"/>
+        </w:rPr>
+      </w:pPr>
+    </w:p>
+    <w:p>
+      <w:pPr>
+        <w:spacing w:after="0" w:line="240" w:lineRule="auto"/>
+        <w:outlineLvl w:val="2"/>
+        <w:rPr>
+          <w:rFonts w:ascii="Arial" w:eastAsia="Times New Roman" w:hAnsi="Arial" w:cs="Arial"/>
+          <w:bCs/>
+          <w:color w:val="000000"/>
+          <w:sz w:val="24"/>
+          <w:szCs w:val="24"/>
+        </w:rPr>
+      </w:pPr>
+      <w:r>
+        <w:rPr>
+          <w:rFonts w:ascii="Arial" w:eastAsia="Times New Roman" w:hAnsi="Arial" w:cs="Arial"/>
+          <w:bCs/>
+          <w:color w:val="000000"/>
+          <w:sz w:val="24"/>
+          <w:szCs w:val="24"/>
+        </w:rPr>
+        <w:t xml:space="preserve">This analysis will be mainly useful for the </w:t>
+      </w:r>
+      <w:r>
+        <w:rPr>
+          <w:rFonts w:ascii="Arial" w:eastAsia="Times New Roman" w:hAnsi="Arial" w:cs="Arial"/>
+          <w:bCs/>
+          <w:color w:val="000000"/>
+          <w:sz w:val="24"/>
+          <w:szCs w:val="24"/>
+        </w:rPr>
+        <w:t>individual</w:t>
+      </w:r>
+      <w:r>
+        <w:rPr>
+          <w:rFonts w:ascii="Arial" w:eastAsia="Times New Roman" w:hAnsi="Arial" w:cs="Arial"/>
+          <w:bCs/>
+          <w:color w:val="000000"/>
+          <w:sz w:val="24"/>
+          <w:szCs w:val="24"/>
+        </w:rPr>
+        <w:t xml:space="preserve"> who would like to open a </w:t>
+      </w:r>
+      <w:proofErr w:type="spellStart"/>
+      <w:r>
+        <w:rPr>
+          <w:rFonts w:ascii="Arial" w:eastAsia="Times New Roman" w:hAnsi="Arial" w:cs="Arial"/>
+          <w:bCs/>
+          <w:color w:val="000000"/>
+          <w:sz w:val="24"/>
+          <w:szCs w:val="24"/>
+        </w:rPr>
+        <w:t>Chaat</w:t>
+      </w:r>
+      <w:proofErr w:type="spellEnd"/>
+      <w:r>
+        <w:rPr>
+          <w:rFonts w:ascii="Arial" w:eastAsia="Times New Roman" w:hAnsi="Arial" w:cs="Arial"/>
+          <w:bCs/>
+          <w:color w:val="000000"/>
+          <w:sz w:val="24"/>
+          <w:szCs w:val="24"/>
+        </w:rPr>
+        <w:t xml:space="preserve"> Restaurant in Hyderabad city</w:t>
+      </w:r>
+    </w:p>
+    <w:p>
+      <w:pPr>
+        <w:spacing w:after="0" w:line="240" w:lineRule="auto"/>
+        <w:outlineLvl w:val="2"/>
+        <w:rPr>
+          <w:rFonts w:ascii="Arial" w:eastAsia="Times New Roman" w:hAnsi="Arial" w:cs="Arial"/>
+          <w:bCs/>
+          <w:color w:val="000000"/>
+          <w:sz w:val="24"/>
+          <w:szCs w:val="24"/>
+        </w:rPr>
+      </w:pPr>
+    </w:p>
+    <w:p>
+      <w:pPr>
+        <w:spacing w:after="0" w:line="240" w:lineRule="auto"/>
+        <w:outlineLvl w:val="2"/>
+        <w:rPr>
+          <w:rFonts w:ascii="Arial" w:eastAsia="Times New Roman" w:hAnsi="Arial" w:cs="Arial"/>
+          <w:bCs/>
+          <w:color w:val="000000"/>
+          <w:sz w:val="24"/>
+          <w:szCs w:val="24"/>
+        </w:rPr>
+      </w:pPr>
+    </w:p>
+    <w:p>
+      <w:pPr>
+        <w:spacing w:after="0" w:line="240" w:lineRule="auto"/>
+        <w:outlineLvl w:val="2"/>
+        <w:rPr>
+          <w:rFonts w:ascii="Arial" w:eastAsia="Times New Roman" w:hAnsi="Arial" w:cs="Arial"/>
+          <w:bCs/>
+          <w:noProof/>
+          <w:color w:val="000000"/>
+          <w:sz w:val="24"/>
+          <w:szCs w:val="24"/>
+        </w:rPr>
+      </w:pPr>
+      <w:r>
+        <w:rPr>
+          <w:rFonts w:ascii="Arial" w:eastAsia="Times New Roman" w:hAnsi="Arial" w:cs="Arial"/>
+          <w:bCs/>
+          <w:noProof/>
+          <w:color w:val="000000"/>
+          <w:sz w:val="24"/>
+          <w:szCs w:val="24"/>
+        </w:rPr>
+        <w:drawing>
+          <wp:inline distT="0" distB="0" distL="0" distR="0">
+            <wp:extent cx="3004820" cy="2253615"/>
+            <wp:effectExtent l="0" t="0" r="5080" b="0"/>
+            <wp:docPr id="1" name="Picture 1"/>
+            <wp:cNvGraphicFramePr>
+              <a:graphicFrameLocks xmlns:a="http://schemas.openxmlformats.org/drawingml/2006/main" noChangeAspect="1"/>
+            </wp:cNvGraphicFramePr>
+            <a:graphic xmlns:a="http://schemas.openxmlformats.org/drawingml/2006/main">
+              <a:graphicData uri="http://schemas.openxmlformats.org/drawingml/2006/picture">
+                <pic:pic xmlns:pic="http://schemas.openxmlformats.org/drawingml/2006/picture">
+                  <pic:nvPicPr>
+                    <pic:cNvPr id="0" name="dahi-vada-500x375.jpg"/>
+                    <pic:cNvPicPr/>
+                  </pic:nvPicPr>
+                  <pic:blipFill>
+                    <a:blip r:embed="rId8">
+                      <a:extLst>
+                        <a:ext uri="{28A0092B-C50C-407E-A947-70E740481C1C}">
+                          <a14:useLocalDpi xmlns:a14="http://schemas.microsoft.com/office/drawing/2010/main" val="0"/>
+                        </a:ext>
+                      </a:extLst>
+                    </a:blip>
+                    <a:stretch>
+                      <a:fillRect/>
+                    </a:stretch>
+                  </pic:blipFill>
+                  <pic:spPr>
+                    <a:xfrm>
+                      <a:off x="0" y="0"/>
+                      <a:ext cx="3004820" cy="2253615"/>
+                    </a:xfrm>
+                    <a:prstGeom prst="rect">
+                      <a:avLst/>
+                    </a:prstGeom>
+                  </pic:spPr>
+                </pic:pic>
+              </a:graphicData>
+            </a:graphic>
+          </wp:inline>
+        </w:drawing>
+      </w:r>
+    </w:p>
+    <w:p>
+      <w:pPr>
+        <w:spacing w:after="0" w:line="240" w:lineRule="auto"/>
+        <w:outlineLvl w:val="2"/>
+        <w:rPr>
+          <w:rFonts w:ascii="Arial" w:eastAsia="Times New Roman" w:hAnsi="Arial" w:cs="Arial"/>
+          <w:bCs/>
+          <w:noProof/>
+          <w:color w:val="000000"/>
+          <w:sz w:val="24"/>
+          <w:szCs w:val="24"/>
+        </w:rPr>
+      </w:pPr>
+      <w:bookmarkStart w:id="0" w:name="_GoBack"/>
+      <w:bookmarkEnd w:id="0"/>
+    </w:p>
+    <w:p>
+      <w:pPr>
+        <w:spacing w:after="0" w:line="240" w:lineRule="auto"/>
+        <w:outlineLvl w:val="2"/>
+        <w:rPr>
+          <w:rFonts w:ascii="Arial" w:eastAsia="Times New Roman" w:hAnsi="Arial" w:cs="Arial"/>
+          <w:bCs/>
+          <w:noProof/>
+          <w:color w:val="000000"/>
+          <w:sz w:val="24"/>
+          <w:szCs w:val="24"/>
+        </w:rPr>
+      </w:pPr>
+      <w:r>
+        <w:rPr>
+          <w:rFonts w:ascii="Arial" w:eastAsia="Times New Roman" w:hAnsi="Arial" w:cs="Arial"/>
+          <w:bCs/>
+          <w:noProof/>
+          <w:color w:val="000000"/>
+          <w:sz w:val="24"/>
+          <w:szCs w:val="24"/>
+        </w:rPr>
+        <w:lastRenderedPageBreak/>
+        <w:drawing>
+          <wp:inline distT="0" distB="0" distL="0" distR="0" wp14:anchorId="0ED640CD" wp14:editId="4C80B7C9">
+            <wp:extent cx="2940924" cy="1849388"/>
+            <wp:effectExtent l="0" t="0" r="0" b="0"/>
+            <wp:docPr id="2" name="Picture 2"/>
+            <wp:cNvGraphicFramePr>
+              <a:graphicFrameLocks xmlns:a="http://schemas.openxmlformats.org/drawingml/2006/main" noChangeAspect="1"/>
+            </wp:cNvGraphicFramePr>
+            <a:graphic xmlns:a="http://schemas.openxmlformats.org/drawingml/2006/main">
+              <a:graphicData uri="http://schemas.openxmlformats.org/drawingml/2006/picture">
+                <pic:pic xmlns:pic="http://schemas.openxmlformats.org/drawingml/2006/picture">
+                  <pic:nvPicPr>
+                    <pic:cNvPr id="0" name="indian-tea-time-snacks-chole-chaat-made-boiled-chickpea-curry-samosa-curd-mint-chutney-tamarind-chutney-indian-snacks-chole-109155914.jpg"/>
+                    <pic:cNvPicPr/>
+                  </pic:nvPicPr>
+                  <pic:blipFill rotWithShape="1">
+                    <a:blip r:embed="rId9" cstate="print">
+                      <a:extLst>
+                        <a:ext uri="{28A0092B-C50C-407E-A947-70E740481C1C}">
+                          <a14:useLocalDpi xmlns:a14="http://schemas.microsoft.com/office/drawing/2010/main" val="0"/>
+                        </a:ext>
+                      </a:extLst>
+                    </a:blip>
+                    <a:srcRect r="-106" b="13947"/>
+                    <a:stretch/>
+                  </pic:blipFill>
+                  <pic:spPr bwMode="auto">
+                    <a:xfrm>
+                      <a:off x="0" y="0"/>
+                      <a:ext cx="2947540" cy="1853549"/>
+                    </a:xfrm>
+                    <a:prstGeom prst="rect">
+                      <a:avLst/>
+                    </a:prstGeom>
+                    <a:ln>
+                      <a:noFill/>
+                    </a:ln>
+                    <a:extLst>
+                      <a:ext uri="{53640926-AAD7-44D8-BBD7-CCE9431645EC}">
+                        <a14:shadowObscured xmlns:a14="http://schemas.microsoft.com/office/drawing/2010/main"/>
+                      </a:ext>
+                    </a:extLst>
+                  </pic:spPr>
+                </pic:pic>
+              </a:graphicData>
+            </a:graphic>
+          </wp:inline>
+        </w:drawing>
+      </w:r>
+      <w:r>
+        <w:rPr>
+          <w:rFonts w:ascii="Arial" w:eastAsia="Times New Roman" w:hAnsi="Arial" w:cs="Arial"/>
+          <w:bCs/>
+          <w:noProof/>
+          <w:color w:val="000000"/>
+          <w:sz w:val="24"/>
+          <w:szCs w:val="24"/>
+        </w:rPr>
+        <w:t xml:space="preserve">       </w:t>
+      </w:r>
+      <w:r>
+        <w:rPr>
+          <w:rFonts w:ascii="Arial" w:eastAsia="Times New Roman" w:hAnsi="Arial" w:cs="Arial"/>
+          <w:bCs/>
+          <w:noProof/>
+          <w:color w:val="000000"/>
+          <w:sz w:val="24"/>
+          <w:szCs w:val="24"/>
+        </w:rPr>
+        <w:drawing>
+          <wp:inline distT="0" distB="0" distL="0" distR="0" wp14:anchorId="65EF53D2" wp14:editId="296F80EC">
+            <wp:extent cx="2522220" cy="2522220"/>
+            <wp:effectExtent l="0" t="0" r="0" b="0"/>
+            <wp:docPr id="3" name="Picture 3"/>
+            <wp:cNvGraphicFramePr>
+              <a:graphicFrameLocks xmlns:a="http://schemas.openxmlformats.org/drawingml/2006/main" noChangeAspect="1"/>
+            </wp:cNvGraphicFramePr>
+            <a:graphic xmlns:a="http://schemas.openxmlformats.org/drawingml/2006/main">
+              <a:graphicData uri="http://schemas.openxmlformats.org/drawingml/2006/picture">
+                <pic:pic xmlns:pic="http://schemas.openxmlformats.org/drawingml/2006/picture">
+                  <pic:nvPicPr>
+                    <pic:cNvPr id="0" name="Samosa-Chaat-2-3.jpg"/>
+                    <pic:cNvPicPr/>
+                  </pic:nvPicPr>
+                  <pic:blipFill>
+                    <a:blip r:embed="rId10" cstate="print">
+                      <a:extLst>
+                        <a:ext uri="{28A0092B-C50C-407E-A947-70E740481C1C}">
+                          <a14:useLocalDpi xmlns:a14="http://schemas.microsoft.com/office/drawing/2010/main" val="0"/>
+                        </a:ext>
+                      </a:extLst>
+                    </a:blip>
+                    <a:stretch>
+                      <a:fillRect/>
+                    </a:stretch>
+                  </pic:blipFill>
+                  <pic:spPr>
+                    <a:xfrm>
+                      <a:off x="0" y="0"/>
+                      <a:ext cx="2522220" cy="2522220"/>
+                    </a:xfrm>
+                    <a:prstGeom prst="rect">
+                      <a:avLst/>
+                    </a:prstGeom>
+                  </pic:spPr>
+                </pic:pic>
+              </a:graphicData>
+            </a:graphic>
+          </wp:inline>
+        </w:drawing>
+      </w:r>
+    </w:p>
+    <w:p>
+      <w:pPr>
+        <w:spacing w:after="0" w:line="240" w:lineRule="auto"/>
+        <w:outlineLvl w:val="2"/>
+        <w:rPr>
+          <w:rFonts w:ascii="Arial" w:eastAsia="Times New Roman" w:hAnsi="Arial" w:cs="Arial"/>
+          <w:bCs/>
+          <w:noProof/>
+          <w:color w:val="000000"/>
+          <w:sz w:val="24"/>
+          <w:szCs w:val="24"/>
+        </w:rPr>
+      </w:pPr>
+    </w:p>
+    <w:p>
+      <w:pPr>
+        <w:spacing w:after="0" w:line="240" w:lineRule="auto"/>
+        <w:outlineLvl w:val="2"/>
+        <w:rPr>
+          <w:rFonts w:ascii="Arial" w:eastAsia="Times New Roman" w:hAnsi="Arial" w:cs="Arial"/>
+          <w:bCs/>
+          <w:color w:val="000000"/>
+          <w:sz w:val="24"/>
+          <w:szCs w:val="24"/>
+        </w:rPr>
+      </w:pPr>
+    </w:p>
+    <w:p>
+      <w:pPr>
+        <w:spacing w:after="0" w:line="240" w:lineRule="auto"/>
+        <w:outlineLvl w:val="2"/>
+        <w:rPr>
+          <w:rFonts w:ascii="Arial" w:eastAsia="Times New Roman" w:hAnsi="Arial" w:cs="Arial"/>
+          <w:bCs/>
+          <w:color w:val="000000"/>
+          <w:sz w:val="24"/>
+          <w:szCs w:val="24"/>
+        </w:rPr>
+      </w:pPr>
+    </w:p>
+    <w:p>
+      <w:pPr>
+        <w:spacing w:after="0" w:line="240" w:lineRule="auto"/>
+        <w:outlineLvl w:val="2"/>
+        <w:rPr>
+          <w:rFonts w:ascii="Arial" w:eastAsia="Times New Roman" w:hAnsi="Arial" w:cs="Arial"/>
+          <w:bCs/>
+          <w:color w:val="000000"/>
+          <w:sz w:val="24"/>
+          <w:szCs w:val="24"/>
+        </w:rPr>
+      </w:pPr>
+    </w:p>
     <w:sectPr>
       <w:pgSz w:w="12240" w:h="15840"/>
       <w:pgMar w:top="1440" w:right="1440" w:bottom="1440" w:left="1440" w:header="720" w:footer="720" w:gutter="0"/>
@@ -2097,6 +2410,36 @@
       <w:u w:val="single"/>
     </w:rPr>
   </w:style>
+  <w:style w:type="paragraph" w:styleId="BalloonText">
+    <w:name w:val="Balloon Text"/>
+    <w:basedOn w:val="Normal"/>
+    <w:link w:val="BalloonTextChar"/>
+    <w:uiPriority w:val="99"/>
+    <w:semiHidden/>
+    <w:unhideWhenUsed/>
+    <w:rsid w:val="00400486"/>
+    <w:pPr>
+      <w:spacing w:after="0" w:line="240" w:lineRule="auto"/>
+    </w:pPr>
+    <w:rPr>
+      <w:rFonts w:ascii="Tahoma" w:hAnsi="Tahoma" w:cs="Tahoma"/>
+      <w:sz w:val="16"/>
+      <w:szCs w:val="16"/>
+    </w:rPr>
+  </w:style>
+  <w:style w:type="character" w:customStyle="1" w:styleId="BalloonTextChar">
+    <w:name w:val="Balloon Text Char"/>
+    <w:basedOn w:val="DefaultParagraphFont"/>
+    <w:link w:val="BalloonText"/>
+    <w:uiPriority w:val="99"/>
+    <w:semiHidden/>
+    <w:rsid w:val="00400486"/>
+    <w:rPr>
+      <w:rFonts w:ascii="Tahoma" w:hAnsi="Tahoma" w:cs="Tahoma"/>
+      <w:sz w:val="16"/>
+      <w:szCs w:val="16"/>
+    </w:rPr>
+  </w:style>
 </w:styles>
 </file>
 
@@ -2312,6 +2655,36 @@
     <w:rPr>
       <w:color w:val="0000FF" w:themeColor="hyperlink"/>
       <w:u w:val="single"/>
+    </w:rPr>
+  </w:style>
+  <w:style w:type="paragraph" w:styleId="BalloonText">
+    <w:name w:val="Balloon Text"/>
+    <w:basedOn w:val="Normal"/>
+    <w:link w:val="BalloonTextChar"/>
+    <w:uiPriority w:val="99"/>
+    <w:semiHidden/>
+    <w:unhideWhenUsed/>
+    <w:rsid w:val="00400486"/>
+    <w:pPr>
+      <w:spacing w:after="0" w:line="240" w:lineRule="auto"/>
+    </w:pPr>
+    <w:rPr>
+      <w:rFonts w:ascii="Tahoma" w:hAnsi="Tahoma" w:cs="Tahoma"/>
+      <w:sz w:val="16"/>
+      <w:szCs w:val="16"/>
+    </w:rPr>
+  </w:style>
+  <w:style w:type="character" w:customStyle="1" w:styleId="BalloonTextChar">
+    <w:name w:val="Balloon Text Char"/>
+    <w:basedOn w:val="DefaultParagraphFont"/>
+    <w:link w:val="BalloonText"/>
+    <w:uiPriority w:val="99"/>
+    <w:semiHidden/>
+    <w:rsid w:val="00400486"/>
+    <w:rPr>
+      <w:rFonts w:ascii="Tahoma" w:hAnsi="Tahoma" w:cs="Tahoma"/>
+      <w:sz w:val="16"/>
+      <w:szCs w:val="16"/>
     </w:rPr>
   </w:style>
 </w:styles>
